--- a/sprawozdanie1.docx
+++ b/sprawozdanie1.docx
@@ -221,7 +221,23 @@
           <w:sz w:val="32"/>
           <w:szCs w:val="32"/>
         </w:rPr>
-        <w:t xml:space="preserve"> „All/In”</w:t>
+        <w:t xml:space="preserve"> „</w:t>
+      </w:r>
+      <w:proofErr w:type="spellStart"/>
+      <w:r>
+        <w:rPr>
+          <w:sz w:val="32"/>
+          <w:szCs w:val="32"/>
+        </w:rPr>
+        <w:t>All</w:t>
+      </w:r>
+      <w:proofErr w:type="spellEnd"/>
+      <w:r>
+        <w:rPr>
+          <w:sz w:val="32"/>
+          <w:szCs w:val="32"/>
+        </w:rPr>
+        <w:t>/In”</w:t>
       </w:r>
     </w:p>
     <w:p>
@@ -239,6 +255,7 @@
         </w:rPr>
         <w:t>Firma "</w:t>
       </w:r>
+      <w:proofErr w:type="spellStart"/>
       <w:r>
         <w:rPr>
           <w:b/>
@@ -248,6 +265,7 @@
         </w:rPr>
         <w:t>All</w:t>
       </w:r>
+      <w:proofErr w:type="spellEnd"/>
       <w:r>
         <w:rPr>
           <w:b/>
@@ -255,16 +273,7 @@
           <w:sz w:val="28"/>
           <w:szCs w:val="28"/>
         </w:rPr>
-        <w:t>/</w:t>
-      </w:r>
-      <w:r>
-        <w:rPr>
-          <w:b/>
-          <w:bCs/>
-          <w:sz w:val="28"/>
-          <w:szCs w:val="28"/>
-        </w:rPr>
-        <w:t>In</w:t>
+        <w:t>/In</w:t>
       </w:r>
       <w:r>
         <w:rPr>
@@ -410,6 +419,50 @@
       </w:r>
       <w:r>
         <w:rPr>
+          <w:sz w:val="28"/>
+          <w:szCs w:val="28"/>
+        </w:rPr>
+        <w:t>n</w:t>
+      </w:r>
+      <w:r>
+        <w:rPr>
+          <w:sz w:val="28"/>
+          <w:szCs w:val="28"/>
+        </w:rPr>
+        <w:t>, zar</w:t>
+      </w:r>
+      <w:r>
+        <w:rPr>
+          <w:rFonts w:hint="cs"/>
+          <w:sz w:val="28"/>
+          <w:szCs w:val="28"/>
+        </w:rPr>
+        <w:t>ó</w:t>
+      </w:r>
+      <w:r>
+        <w:rPr>
+          <w:sz w:val="28"/>
+          <w:szCs w:val="28"/>
+        </w:rPr>
+        <w:t>wno sport</w:t>
+      </w:r>
+      <w:r>
+        <w:rPr>
+          <w:rFonts w:hint="cs"/>
+          <w:sz w:val="28"/>
+          <w:szCs w:val="28"/>
+        </w:rPr>
+        <w:t>ó</w:t>
+      </w:r>
+      <w:r>
+        <w:rPr>
+          <w:sz w:val="28"/>
+          <w:szCs w:val="28"/>
+        </w:rPr>
+        <w:t>w tradycyjnych, e-sportu, oraz innych zdarze</w:t>
+      </w:r>
+      <w:r>
+        <w:rPr>
           <w:rFonts w:hint="cs"/>
           <w:sz w:val="28"/>
           <w:szCs w:val="28"/>
@@ -421,7 +474,67 @@
           <w:sz w:val="28"/>
           <w:szCs w:val="28"/>
         </w:rPr>
-        <w:t>, zar</w:t>
+        <w:t xml:space="preserve"> niezwi</w:t>
+      </w:r>
+      <w:r>
+        <w:rPr>
+          <w:rFonts w:hint="cs"/>
+          <w:sz w:val="28"/>
+          <w:szCs w:val="28"/>
+        </w:rPr>
+        <w:t>ą</w:t>
+      </w:r>
+      <w:r>
+        <w:rPr>
+          <w:sz w:val="28"/>
+          <w:szCs w:val="28"/>
+        </w:rPr>
+        <w:t xml:space="preserve">zanych ze sportem. </w:t>
+      </w:r>
+    </w:p>
+    <w:p>
+      <w:pPr>
+        <w:rPr>
+          <w:sz w:val="28"/>
+          <w:szCs w:val="28"/>
+        </w:rPr>
+      </w:pPr>
+      <w:r>
+        <w:rPr>
+          <w:sz w:val="28"/>
+          <w:szCs w:val="28"/>
+        </w:rPr>
+        <w:t>Siedziba firmy znajduje si</w:t>
+      </w:r>
+      <w:r>
+        <w:rPr>
+          <w:rFonts w:hint="cs"/>
+          <w:sz w:val="28"/>
+          <w:szCs w:val="28"/>
+        </w:rPr>
+        <w:t>ę</w:t>
+      </w:r>
+      <w:r>
+        <w:rPr>
+          <w:sz w:val="28"/>
+          <w:szCs w:val="28"/>
+        </w:rPr>
+        <w:t xml:space="preserve"> w Warszawie, firma operuje g</w:t>
+      </w:r>
+      <w:r>
+        <w:rPr>
+          <w:rFonts w:hint="cs"/>
+          <w:sz w:val="28"/>
+          <w:szCs w:val="28"/>
+        </w:rPr>
+        <w:t>łó</w:t>
+      </w:r>
+      <w:r>
+        <w:rPr>
+          <w:sz w:val="28"/>
+          <w:szCs w:val="28"/>
+        </w:rPr>
+        <w:t>wnie online, ale posiada r</w:t>
       </w:r>
       <w:r>
         <w:rPr>
@@ -436,7 +549,82 @@
           <w:sz w:val="28"/>
           <w:szCs w:val="28"/>
         </w:rPr>
-        <w:t>wno sport</w:t>
+        <w:t>wnie</w:t>
+      </w:r>
+      <w:r>
+        <w:rPr>
+          <w:rFonts w:hint="cs"/>
+          <w:sz w:val="28"/>
+          <w:szCs w:val="28"/>
+        </w:rPr>
+        <w:t>ż</w:t>
+      </w:r>
+      <w:r>
+        <w:rPr>
+          <w:sz w:val="28"/>
+          <w:szCs w:val="28"/>
+        </w:rPr>
+        <w:t xml:space="preserve"> dost</w:t>
+      </w:r>
+      <w:r>
+        <w:rPr>
+          <w:rFonts w:hint="cs"/>
+          <w:sz w:val="28"/>
+          <w:szCs w:val="28"/>
+        </w:rPr>
+        <w:t>ę</w:t>
+      </w:r>
+      <w:r>
+        <w:rPr>
+          <w:sz w:val="28"/>
+          <w:szCs w:val="28"/>
+        </w:rPr>
+        <w:t>pne punkty stacjonarne w wi</w:t>
+      </w:r>
+      <w:r>
+        <w:rPr>
+          <w:rFonts w:hint="cs"/>
+          <w:sz w:val="28"/>
+          <w:szCs w:val="28"/>
+        </w:rPr>
+        <w:t>ę</w:t>
+      </w:r>
+      <w:r>
+        <w:rPr>
+          <w:sz w:val="28"/>
+          <w:szCs w:val="28"/>
+        </w:rPr>
+        <w:t>kszych miastach.</w:t>
+      </w:r>
+    </w:p>
+    <w:p>
+      <w:pPr>
+        <w:rPr>
+          <w:sz w:val="28"/>
+          <w:szCs w:val="28"/>
+        </w:rPr>
+      </w:pPr>
+      <w:r>
+        <w:rPr>
+          <w:sz w:val="28"/>
+          <w:szCs w:val="28"/>
+        </w:rPr>
+        <w:t>Przyk</w:t>
+      </w:r>
+      <w:r>
+        <w:rPr>
+          <w:rFonts w:hint="cs"/>
+          <w:sz w:val="28"/>
+          <w:szCs w:val="28"/>
+        </w:rPr>
+        <w:t>ł</w:t>
+      </w:r>
+      <w:r>
+        <w:rPr>
+          <w:sz w:val="28"/>
+          <w:szCs w:val="28"/>
+        </w:rPr>
+        <w:t>adowymi dziedzinami sportowymi, kt</w:t>
       </w:r>
       <w:r>
         <w:rPr>
@@ -451,7 +639,234 @@
           <w:sz w:val="28"/>
           <w:szCs w:val="28"/>
         </w:rPr>
-        <w:t>w tradycyjnych, e-sportu, oraz innych zdarze</w:t>
+        <w:t>rymi zajmuje si</w:t>
+      </w:r>
+      <w:r>
+        <w:rPr>
+          <w:rFonts w:hint="cs"/>
+          <w:sz w:val="28"/>
+          <w:szCs w:val="28"/>
+        </w:rPr>
+        <w:t>ę</w:t>
+      </w:r>
+      <w:r>
+        <w:rPr>
+          <w:sz w:val="28"/>
+          <w:szCs w:val="28"/>
+        </w:rPr>
+        <w:t xml:space="preserve"> zak</w:t>
+      </w:r>
+      <w:r>
+        <w:rPr>
+          <w:rFonts w:hint="cs"/>
+          <w:sz w:val="28"/>
+          <w:szCs w:val="28"/>
+        </w:rPr>
+        <w:t>ł</w:t>
+      </w:r>
+      <w:r>
+        <w:rPr>
+          <w:sz w:val="28"/>
+          <w:szCs w:val="28"/>
+        </w:rPr>
+        <w:t>ad s</w:t>
+      </w:r>
+      <w:r>
+        <w:rPr>
+          <w:rFonts w:hint="cs"/>
+          <w:sz w:val="28"/>
+          <w:szCs w:val="28"/>
+        </w:rPr>
+        <w:t>ą</w:t>
+      </w:r>
+      <w:r>
+        <w:rPr>
+          <w:sz w:val="28"/>
+          <w:szCs w:val="28"/>
+        </w:rPr>
+        <w:t>: pi</w:t>
+      </w:r>
+      <w:r>
+        <w:rPr>
+          <w:rFonts w:hint="cs"/>
+          <w:sz w:val="28"/>
+          <w:szCs w:val="28"/>
+        </w:rPr>
+        <w:t>ł</w:t>
+      </w:r>
+      <w:r>
+        <w:rPr>
+          <w:sz w:val="28"/>
+          <w:szCs w:val="28"/>
+        </w:rPr>
+        <w:t>ka no</w:t>
+      </w:r>
+      <w:r>
+        <w:rPr>
+          <w:rFonts w:hint="cs"/>
+          <w:sz w:val="28"/>
+          <w:szCs w:val="28"/>
+        </w:rPr>
+        <w:t>ż</w:t>
+      </w:r>
+      <w:r>
+        <w:rPr>
+          <w:sz w:val="28"/>
+          <w:szCs w:val="28"/>
+        </w:rPr>
+        <w:t>na, koszyk</w:t>
+      </w:r>
+      <w:r>
+        <w:rPr>
+          <w:rFonts w:hint="cs"/>
+          <w:sz w:val="28"/>
+          <w:szCs w:val="28"/>
+        </w:rPr>
+        <w:t>ó</w:t>
+      </w:r>
+      <w:r>
+        <w:rPr>
+          <w:sz w:val="28"/>
+          <w:szCs w:val="28"/>
+        </w:rPr>
+        <w:t>wka, siatk</w:t>
+      </w:r>
+      <w:r>
+        <w:rPr>
+          <w:rFonts w:hint="cs"/>
+          <w:sz w:val="28"/>
+          <w:szCs w:val="28"/>
+        </w:rPr>
+        <w:t>ó</w:t>
+      </w:r>
+      <w:r>
+        <w:rPr>
+          <w:sz w:val="28"/>
+          <w:szCs w:val="28"/>
+        </w:rPr>
+        <w:t>wka, wy</w:t>
+      </w:r>
+      <w:r>
+        <w:rPr>
+          <w:rFonts w:hint="cs"/>
+          <w:sz w:val="28"/>
+          <w:szCs w:val="28"/>
+        </w:rPr>
+        <w:t>ś</w:t>
+      </w:r>
+      <w:r>
+        <w:rPr>
+          <w:sz w:val="28"/>
+          <w:szCs w:val="28"/>
+        </w:rPr>
+        <w:t xml:space="preserve">cigi konne, walki MMA oraz liczne turnieje e-sportowe w takich grach jak Counter-Strike 2,Dota 2 i </w:t>
+      </w:r>
+      <w:proofErr w:type="spellStart"/>
+      <w:r>
+        <w:rPr>
+          <w:sz w:val="28"/>
+          <w:szCs w:val="28"/>
+        </w:rPr>
+        <w:t>League</w:t>
+      </w:r>
+      <w:proofErr w:type="spellEnd"/>
+      <w:r>
+        <w:rPr>
+          <w:sz w:val="28"/>
+          <w:szCs w:val="28"/>
+        </w:rPr>
+        <w:t xml:space="preserve"> of </w:t>
+      </w:r>
+      <w:proofErr w:type="spellStart"/>
+      <w:r>
+        <w:rPr>
+          <w:sz w:val="28"/>
+          <w:szCs w:val="28"/>
+        </w:rPr>
+        <w:t>Legends</w:t>
+      </w:r>
+      <w:proofErr w:type="spellEnd"/>
+      <w:r>
+        <w:rPr>
+          <w:sz w:val="28"/>
+          <w:szCs w:val="28"/>
+        </w:rPr>
+        <w:t>.</w:t>
+      </w:r>
+    </w:p>
+    <w:p>
+      <w:pPr>
+        <w:rPr>
+          <w:sz w:val="28"/>
+          <w:szCs w:val="28"/>
+        </w:rPr>
+      </w:pPr>
+      <w:r>
+        <w:rPr>
+          <w:sz w:val="28"/>
+          <w:szCs w:val="28"/>
+        </w:rPr>
+        <w:t>Oferowana jest r</w:t>
+      </w:r>
+      <w:r>
+        <w:rPr>
+          <w:rFonts w:hint="cs"/>
+          <w:sz w:val="28"/>
+          <w:szCs w:val="28"/>
+        </w:rPr>
+        <w:t>ó</w:t>
+      </w:r>
+      <w:r>
+        <w:rPr>
+          <w:sz w:val="28"/>
+          <w:szCs w:val="28"/>
+        </w:rPr>
+        <w:t>wnie</w:t>
+      </w:r>
+      <w:r>
+        <w:rPr>
+          <w:rFonts w:hint="cs"/>
+          <w:sz w:val="28"/>
+          <w:szCs w:val="28"/>
+        </w:rPr>
+        <w:t>ż</w:t>
+      </w:r>
+      <w:r>
+        <w:rPr>
+          <w:sz w:val="28"/>
+          <w:szCs w:val="28"/>
+        </w:rPr>
+        <w:t xml:space="preserve"> mo</w:t>
+      </w:r>
+      <w:r>
+        <w:rPr>
+          <w:rFonts w:hint="cs"/>
+          <w:sz w:val="28"/>
+          <w:szCs w:val="28"/>
+        </w:rPr>
+        <w:t>ż</w:t>
+      </w:r>
+      <w:r>
+        <w:rPr>
+          <w:sz w:val="28"/>
+          <w:szCs w:val="28"/>
+        </w:rPr>
+        <w:t>liwo</w:t>
+      </w:r>
+      <w:r>
+        <w:rPr>
+          <w:rFonts w:hint="cs"/>
+          <w:sz w:val="28"/>
+          <w:szCs w:val="28"/>
+        </w:rPr>
+        <w:t>ść</w:t>
+      </w:r>
+      <w:r>
+        <w:rPr>
+          <w:sz w:val="28"/>
+          <w:szCs w:val="28"/>
+        </w:rPr>
+        <w:t xml:space="preserve"> obstawiania wydarze</w:t>
       </w:r>
       <w:r>
         <w:rPr>
@@ -466,7 +881,7 @@
           <w:sz w:val="28"/>
           <w:szCs w:val="28"/>
         </w:rPr>
-        <w:t xml:space="preserve"> niezwi</w:t>
+        <w:t xml:space="preserve"> nie zwi</w:t>
       </w:r>
       <w:r>
         <w:rPr>
@@ -481,66 +896,22 @@
           <w:sz w:val="28"/>
           <w:szCs w:val="28"/>
         </w:rPr>
-        <w:t xml:space="preserve">zanych ze sportem. </w:t>
-      </w:r>
-    </w:p>
-    <w:p>
-      <w:pPr>
-        <w:rPr>
-          <w:sz w:val="28"/>
-          <w:szCs w:val="28"/>
-        </w:rPr>
-      </w:pPr>
-      <w:r>
-        <w:rPr>
-          <w:sz w:val="28"/>
-          <w:szCs w:val="28"/>
-        </w:rPr>
-        <w:t>Siedziba firmy znajduje si</w:t>
-      </w:r>
-      <w:r>
-        <w:rPr>
-          <w:rFonts w:hint="cs"/>
-          <w:sz w:val="28"/>
-          <w:szCs w:val="28"/>
-        </w:rPr>
-        <w:t>ę</w:t>
-      </w:r>
-      <w:r>
-        <w:rPr>
-          <w:sz w:val="28"/>
-          <w:szCs w:val="28"/>
-        </w:rPr>
-        <w:t xml:space="preserve"> w Warszawie, firma operuje g</w:t>
-      </w:r>
-      <w:r>
-        <w:rPr>
-          <w:rFonts w:hint="cs"/>
-          <w:sz w:val="28"/>
-          <w:szCs w:val="28"/>
-        </w:rPr>
-        <w:t>łó</w:t>
-      </w:r>
-      <w:r>
-        <w:rPr>
-          <w:sz w:val="28"/>
-          <w:szCs w:val="28"/>
-        </w:rPr>
-        <w:t xml:space="preserve">wnie online, ale </w:t>
-      </w:r>
-      <w:r>
-        <w:rPr>
-          <w:sz w:val="28"/>
-          <w:szCs w:val="28"/>
-        </w:rPr>
-        <w:t>posiada</w:t>
-      </w:r>
-      <w:r>
-        <w:rPr>
-          <w:sz w:val="28"/>
-          <w:szCs w:val="28"/>
-        </w:rPr>
-        <w:t xml:space="preserve"> r</w:t>
+        <w:t>zanych ze sportem, na przyk</w:t>
+      </w:r>
+      <w:r>
+        <w:rPr>
+          <w:rFonts w:hint="cs"/>
+          <w:sz w:val="28"/>
+          <w:szCs w:val="28"/>
+        </w:rPr>
+        <w:t>ł</w:t>
+      </w:r>
+      <w:r>
+        <w:rPr>
+          <w:sz w:val="28"/>
+          <w:szCs w:val="28"/>
+        </w:rPr>
+        <w:t>ad wynik</w:t>
       </w:r>
       <w:r>
         <w:rPr>
@@ -555,6 +926,51 @@
           <w:sz w:val="28"/>
           <w:szCs w:val="28"/>
         </w:rPr>
+        <w:t>w wybor</w:t>
+      </w:r>
+      <w:r>
+        <w:rPr>
+          <w:rFonts w:hint="cs"/>
+          <w:sz w:val="28"/>
+          <w:szCs w:val="28"/>
+        </w:rPr>
+        <w:t>ó</w:t>
+      </w:r>
+      <w:r>
+        <w:rPr>
+          <w:sz w:val="28"/>
+          <w:szCs w:val="28"/>
+        </w:rPr>
+        <w:t>w.</w:t>
+      </w:r>
+    </w:p>
+    <w:p>
+      <w:pPr>
+        <w:rPr>
+          <w:sz w:val="28"/>
+          <w:szCs w:val="28"/>
+        </w:rPr>
+      </w:pPr>
+      <w:r>
+        <w:rPr>
+          <w:sz w:val="28"/>
+          <w:szCs w:val="28"/>
+        </w:rPr>
+        <w:t>Firma przeprowadza r</w:t>
+      </w:r>
+      <w:r>
+        <w:rPr>
+          <w:rFonts w:hint="cs"/>
+          <w:sz w:val="28"/>
+          <w:szCs w:val="28"/>
+        </w:rPr>
+        <w:t>ó</w:t>
+      </w:r>
+      <w:r>
+        <w:rPr>
+          <w:sz w:val="28"/>
+          <w:szCs w:val="28"/>
+        </w:rPr>
         <w:t>wnie</w:t>
       </w:r>
       <w:r>
@@ -570,52 +986,52 @@
           <w:sz w:val="28"/>
           <w:szCs w:val="28"/>
         </w:rPr>
-        <w:t xml:space="preserve"> dost</w:t>
-      </w:r>
-      <w:r>
-        <w:rPr>
-          <w:rFonts w:hint="cs"/>
-          <w:sz w:val="28"/>
-          <w:szCs w:val="28"/>
-        </w:rPr>
-        <w:t>ę</w:t>
-      </w:r>
-      <w:r>
-        <w:rPr>
-          <w:sz w:val="28"/>
-          <w:szCs w:val="28"/>
-        </w:rPr>
-        <w:t>pne punkty stacjonarne w wi</w:t>
-      </w:r>
-      <w:r>
-        <w:rPr>
-          <w:rFonts w:hint="cs"/>
-          <w:sz w:val="28"/>
-          <w:szCs w:val="28"/>
-        </w:rPr>
-        <w:t>ę</w:t>
-      </w:r>
-      <w:r>
-        <w:rPr>
-          <w:sz w:val="28"/>
-          <w:szCs w:val="28"/>
-        </w:rPr>
-        <w:t>kszych miastach.</w:t>
-      </w:r>
-    </w:p>
-    <w:p>
-      <w:pPr>
-        <w:rPr>
-          <w:sz w:val="28"/>
-          <w:szCs w:val="28"/>
-        </w:rPr>
-      </w:pPr>
-      <w:r>
-        <w:rPr>
-          <w:sz w:val="28"/>
-          <w:szCs w:val="28"/>
-        </w:rPr>
-        <w:t>Przyk</w:t>
+        <w:t xml:space="preserve"> gry losowe, w kt</w:t>
+      </w:r>
+      <w:r>
+        <w:rPr>
+          <w:rFonts w:hint="cs"/>
+          <w:sz w:val="28"/>
+          <w:szCs w:val="28"/>
+        </w:rPr>
+        <w:t>ó</w:t>
+      </w:r>
+      <w:r>
+        <w:rPr>
+          <w:sz w:val="28"/>
+          <w:szCs w:val="28"/>
+        </w:rPr>
+        <w:t>rych mo</w:t>
+      </w:r>
+      <w:r>
+        <w:rPr>
+          <w:rFonts w:hint="cs"/>
+          <w:sz w:val="28"/>
+          <w:szCs w:val="28"/>
+        </w:rPr>
+        <w:t>ż</w:t>
+      </w:r>
+      <w:r>
+        <w:rPr>
+          <w:sz w:val="28"/>
+          <w:szCs w:val="28"/>
+        </w:rPr>
+        <w:t>e bra</w:t>
+      </w:r>
+      <w:r>
+        <w:rPr>
+          <w:rFonts w:hint="cs"/>
+          <w:sz w:val="28"/>
+          <w:szCs w:val="28"/>
+        </w:rPr>
+        <w:t>ć</w:t>
+      </w:r>
+      <w:r>
+        <w:rPr>
+          <w:sz w:val="28"/>
+          <w:szCs w:val="28"/>
+        </w:rPr>
+        <w:t xml:space="preserve"> udzia</w:t>
       </w:r>
       <w:r>
         <w:rPr>
@@ -630,636 +1046,24 @@
           <w:sz w:val="28"/>
           <w:szCs w:val="28"/>
         </w:rPr>
-        <w:t>adowymi dziedzinami sportowymi, kt</w:t>
-      </w:r>
-      <w:r>
-        <w:rPr>
-          <w:rFonts w:hint="cs"/>
-          <w:sz w:val="28"/>
-          <w:szCs w:val="28"/>
-        </w:rPr>
-        <w:t>ó</w:t>
-      </w:r>
-      <w:r>
-        <w:rPr>
-          <w:sz w:val="28"/>
-          <w:szCs w:val="28"/>
-        </w:rPr>
-        <w:t>rymi zajmuje si</w:t>
-      </w:r>
-      <w:r>
-        <w:rPr>
-          <w:rFonts w:hint="cs"/>
-          <w:sz w:val="28"/>
-          <w:szCs w:val="28"/>
-        </w:rPr>
-        <w:t>ę</w:t>
-      </w:r>
-      <w:r>
-        <w:rPr>
-          <w:sz w:val="28"/>
-          <w:szCs w:val="28"/>
-        </w:rPr>
-        <w:t xml:space="preserve"> zak</w:t>
-      </w:r>
-      <w:r>
-        <w:rPr>
-          <w:rFonts w:hint="cs"/>
-          <w:sz w:val="28"/>
-          <w:szCs w:val="28"/>
-        </w:rPr>
-        <w:t>ł</w:t>
-      </w:r>
-      <w:r>
-        <w:rPr>
-          <w:sz w:val="28"/>
-          <w:szCs w:val="28"/>
-        </w:rPr>
-        <w:t>ad s</w:t>
-      </w:r>
-      <w:r>
-        <w:rPr>
-          <w:rFonts w:hint="cs"/>
-          <w:sz w:val="28"/>
-          <w:szCs w:val="28"/>
-        </w:rPr>
-        <w:t>ą</w:t>
-      </w:r>
-      <w:r>
-        <w:rPr>
-          <w:sz w:val="28"/>
-          <w:szCs w:val="28"/>
-        </w:rPr>
-        <w:t>: pi</w:t>
-      </w:r>
-      <w:r>
-        <w:rPr>
-          <w:rFonts w:hint="cs"/>
-          <w:sz w:val="28"/>
-          <w:szCs w:val="28"/>
-        </w:rPr>
-        <w:t>ł</w:t>
-      </w:r>
-      <w:r>
-        <w:rPr>
-          <w:sz w:val="28"/>
-          <w:szCs w:val="28"/>
-        </w:rPr>
-        <w:t>ka no</w:t>
-      </w:r>
-      <w:r>
-        <w:rPr>
-          <w:rFonts w:hint="cs"/>
-          <w:sz w:val="28"/>
-          <w:szCs w:val="28"/>
-        </w:rPr>
-        <w:t>ż</w:t>
-      </w:r>
-      <w:r>
-        <w:rPr>
-          <w:sz w:val="28"/>
-          <w:szCs w:val="28"/>
-        </w:rPr>
-        <w:t>na, koszyk</w:t>
-      </w:r>
-      <w:r>
-        <w:rPr>
-          <w:rFonts w:hint="cs"/>
-          <w:sz w:val="28"/>
-          <w:szCs w:val="28"/>
-        </w:rPr>
-        <w:t>ó</w:t>
-      </w:r>
-      <w:r>
-        <w:rPr>
-          <w:sz w:val="28"/>
-          <w:szCs w:val="28"/>
-        </w:rPr>
-        <w:t>wka, siatk</w:t>
-      </w:r>
-      <w:r>
-        <w:rPr>
-          <w:rFonts w:hint="cs"/>
-          <w:sz w:val="28"/>
-          <w:szCs w:val="28"/>
-        </w:rPr>
-        <w:t>ó</w:t>
-      </w:r>
-      <w:r>
-        <w:rPr>
-          <w:sz w:val="28"/>
-          <w:szCs w:val="28"/>
-        </w:rPr>
-        <w:t>wka, wy</w:t>
-      </w:r>
-      <w:r>
-        <w:rPr>
-          <w:rFonts w:hint="cs"/>
-          <w:sz w:val="28"/>
-          <w:szCs w:val="28"/>
-        </w:rPr>
-        <w:t>ś</w:t>
-      </w:r>
-      <w:r>
-        <w:rPr>
-          <w:sz w:val="28"/>
-          <w:szCs w:val="28"/>
-        </w:rPr>
-        <w:t>cigi konne, walki MMA</w:t>
-      </w:r>
-      <w:r>
-        <w:rPr>
-          <w:sz w:val="28"/>
-          <w:szCs w:val="28"/>
-        </w:rPr>
-        <w:t xml:space="preserve"> oraz liczne turnieje e-sportowe w takich grach jak Counter-Strike 2,Dota 2 i League of Legends</w:t>
-      </w:r>
-      <w:r>
-        <w:rPr>
-          <w:sz w:val="28"/>
-          <w:szCs w:val="28"/>
-        </w:rPr>
-        <w:t>.</w:t>
-      </w:r>
-    </w:p>
-    <w:p>
-      <w:pPr>
-        <w:rPr>
-          <w:sz w:val="28"/>
-          <w:szCs w:val="28"/>
-        </w:rPr>
-      </w:pPr>
-      <w:r>
-        <w:rPr>
-          <w:sz w:val="28"/>
-          <w:szCs w:val="28"/>
-        </w:rPr>
-        <w:t>Oferowana jest r</w:t>
-      </w:r>
-      <w:r>
-        <w:rPr>
-          <w:rFonts w:hint="cs"/>
-          <w:sz w:val="28"/>
-          <w:szCs w:val="28"/>
-        </w:rPr>
-        <w:t>ó</w:t>
-      </w:r>
-      <w:r>
-        <w:rPr>
-          <w:sz w:val="28"/>
-          <w:szCs w:val="28"/>
-        </w:rPr>
-        <w:t>wnie</w:t>
-      </w:r>
-      <w:r>
-        <w:rPr>
-          <w:rFonts w:hint="cs"/>
-          <w:sz w:val="28"/>
-          <w:szCs w:val="28"/>
-        </w:rPr>
-        <w:t>ż</w:t>
-      </w:r>
-      <w:r>
-        <w:rPr>
-          <w:sz w:val="28"/>
-          <w:szCs w:val="28"/>
-        </w:rPr>
-        <w:t xml:space="preserve"> mo</w:t>
-      </w:r>
-      <w:r>
-        <w:rPr>
-          <w:rFonts w:hint="cs"/>
-          <w:sz w:val="28"/>
-          <w:szCs w:val="28"/>
-        </w:rPr>
-        <w:t>ż</w:t>
-      </w:r>
-      <w:r>
-        <w:rPr>
-          <w:sz w:val="28"/>
-          <w:szCs w:val="28"/>
-        </w:rPr>
-        <w:t>liwo</w:t>
-      </w:r>
-      <w:r>
-        <w:rPr>
-          <w:rFonts w:hint="cs"/>
-          <w:sz w:val="28"/>
-          <w:szCs w:val="28"/>
-        </w:rPr>
-        <w:t>ść</w:t>
-      </w:r>
-      <w:r>
-        <w:rPr>
-          <w:sz w:val="28"/>
-          <w:szCs w:val="28"/>
-        </w:rPr>
-        <w:t xml:space="preserve"> obstawiania wydarze</w:t>
-      </w:r>
-      <w:r>
-        <w:rPr>
-          <w:rFonts w:hint="cs"/>
-          <w:sz w:val="28"/>
-          <w:szCs w:val="28"/>
-        </w:rPr>
-        <w:t>ń</w:t>
-      </w:r>
-      <w:r>
-        <w:rPr>
-          <w:sz w:val="28"/>
-          <w:szCs w:val="28"/>
-        </w:rPr>
-        <w:t xml:space="preserve"> nie zwi</w:t>
-      </w:r>
-      <w:r>
-        <w:rPr>
-          <w:rFonts w:hint="cs"/>
-          <w:sz w:val="28"/>
-          <w:szCs w:val="28"/>
-        </w:rPr>
-        <w:t>ą</w:t>
-      </w:r>
-      <w:r>
-        <w:rPr>
-          <w:sz w:val="28"/>
-          <w:szCs w:val="28"/>
-        </w:rPr>
-        <w:t>zanych ze sportem, na przyk</w:t>
-      </w:r>
-      <w:r>
-        <w:rPr>
-          <w:rFonts w:hint="cs"/>
-          <w:sz w:val="28"/>
-          <w:szCs w:val="28"/>
-        </w:rPr>
-        <w:t>ł</w:t>
-      </w:r>
-      <w:r>
-        <w:rPr>
-          <w:sz w:val="28"/>
-          <w:szCs w:val="28"/>
-        </w:rPr>
-        <w:t>ad wynik</w:t>
-      </w:r>
-      <w:r>
-        <w:rPr>
-          <w:rFonts w:hint="cs"/>
-          <w:sz w:val="28"/>
-          <w:szCs w:val="28"/>
-        </w:rPr>
-        <w:t>ó</w:t>
-      </w:r>
-      <w:r>
-        <w:rPr>
-          <w:sz w:val="28"/>
-          <w:szCs w:val="28"/>
-        </w:rPr>
-        <w:t>w wybor</w:t>
-      </w:r>
-      <w:r>
-        <w:rPr>
-          <w:rFonts w:hint="cs"/>
-          <w:sz w:val="28"/>
-          <w:szCs w:val="28"/>
-        </w:rPr>
-        <w:t>ó</w:t>
-      </w:r>
-      <w:r>
-        <w:rPr>
-          <w:sz w:val="28"/>
-          <w:szCs w:val="28"/>
-        </w:rPr>
-        <w:t>w.</w:t>
-      </w:r>
-    </w:p>
-    <w:p>
-      <w:pPr>
-        <w:rPr>
-          <w:sz w:val="28"/>
-          <w:szCs w:val="28"/>
-        </w:rPr>
-      </w:pPr>
-      <w:r>
-        <w:rPr>
-          <w:sz w:val="28"/>
-          <w:szCs w:val="28"/>
-        </w:rPr>
-        <w:t>Firma przeprowadza r</w:t>
-      </w:r>
-      <w:r>
-        <w:rPr>
-          <w:rFonts w:hint="cs"/>
-          <w:sz w:val="28"/>
-          <w:szCs w:val="28"/>
-        </w:rPr>
-        <w:t>ó</w:t>
-      </w:r>
-      <w:r>
-        <w:rPr>
-          <w:sz w:val="28"/>
-          <w:szCs w:val="28"/>
-        </w:rPr>
-        <w:t>wnie</w:t>
-      </w:r>
-      <w:r>
-        <w:rPr>
-          <w:rFonts w:hint="cs"/>
-          <w:sz w:val="28"/>
-          <w:szCs w:val="28"/>
-        </w:rPr>
-        <w:t>ż</w:t>
-      </w:r>
-      <w:r>
-        <w:rPr>
-          <w:sz w:val="28"/>
-          <w:szCs w:val="28"/>
-        </w:rPr>
-        <w:t xml:space="preserve"> gry losowe, w kt</w:t>
-      </w:r>
-      <w:r>
-        <w:rPr>
-          <w:rFonts w:hint="cs"/>
-          <w:sz w:val="28"/>
-          <w:szCs w:val="28"/>
-        </w:rPr>
-        <w:t>ó</w:t>
-      </w:r>
-      <w:r>
-        <w:rPr>
-          <w:sz w:val="28"/>
-          <w:szCs w:val="28"/>
-        </w:rPr>
-        <w:t>rych mo</w:t>
-      </w:r>
-      <w:r>
-        <w:rPr>
-          <w:rFonts w:hint="cs"/>
-          <w:sz w:val="28"/>
-          <w:szCs w:val="28"/>
-        </w:rPr>
-        <w:t>ż</w:t>
-      </w:r>
-      <w:r>
-        <w:rPr>
-          <w:sz w:val="28"/>
-          <w:szCs w:val="28"/>
-        </w:rPr>
-        <w:t>e bra</w:t>
-      </w:r>
-      <w:r>
-        <w:rPr>
-          <w:rFonts w:hint="cs"/>
-          <w:sz w:val="28"/>
-          <w:szCs w:val="28"/>
-        </w:rPr>
-        <w:t>ć</w:t>
-      </w:r>
-      <w:r>
-        <w:rPr>
-          <w:sz w:val="28"/>
-          <w:szCs w:val="28"/>
-        </w:rPr>
-        <w:t xml:space="preserve"> udzia</w:t>
-      </w:r>
-      <w:r>
-        <w:rPr>
-          <w:rFonts w:hint="cs"/>
-          <w:sz w:val="28"/>
-          <w:szCs w:val="28"/>
-        </w:rPr>
-        <w:t>ł</w:t>
-      </w:r>
-      <w:r>
-        <w:rPr>
-          <w:sz w:val="28"/>
-          <w:szCs w:val="28"/>
-        </w:rPr>
-        <w:t xml:space="preserve"> klient: poker, blackjack, ruletka, automaty z grami.</w:t>
-      </w:r>
-    </w:p>
-    <w:p>
-      <w:pPr>
-        <w:rPr>
-          <w:b/>
-          <w:bCs/>
-          <w:sz w:val="32"/>
-          <w:szCs w:val="32"/>
-        </w:rPr>
-      </w:pPr>
-    </w:p>
-    <w:p>
-      <w:pPr>
-        <w:rPr>
-          <w:b/>
-          <w:bCs/>
-          <w:sz w:val="32"/>
-          <w:szCs w:val="32"/>
-        </w:rPr>
-      </w:pPr>
-      <w:r>
-        <w:rPr>
-          <w:b/>
-          <w:bCs/>
-          <w:sz w:val="32"/>
-          <w:szCs w:val="32"/>
-        </w:rPr>
-        <w:t>Cel wytworzenia systemu informatycznego</w:t>
-      </w:r>
-    </w:p>
-    <w:p>
-      <w:pPr>
-        <w:rPr>
-          <w:sz w:val="28"/>
-          <w:szCs w:val="28"/>
-        </w:rPr>
-      </w:pPr>
-      <w:r>
-        <w:rPr>
-          <w:sz w:val="28"/>
-          <w:szCs w:val="28"/>
-        </w:rPr>
-        <w:t xml:space="preserve"> </w:t>
-      </w:r>
-      <w:r>
-        <w:rPr>
-          <w:sz w:val="28"/>
-          <w:szCs w:val="28"/>
-        </w:rPr>
-        <w:tab/>
-        <w:t>U</w:t>
-      </w:r>
-      <w:r>
-        <w:rPr>
-          <w:sz w:val="28"/>
-          <w:szCs w:val="28"/>
-        </w:rPr>
-        <w:t>mo</w:t>
-      </w:r>
-      <w:r>
-        <w:rPr>
-          <w:rFonts w:hint="cs"/>
-          <w:sz w:val="28"/>
-          <w:szCs w:val="28"/>
-        </w:rPr>
-        <w:t>ż</w:t>
-      </w:r>
-      <w:r>
-        <w:rPr>
-          <w:sz w:val="28"/>
-          <w:szCs w:val="28"/>
-        </w:rPr>
-        <w:t>liwienie obs</w:t>
-      </w:r>
-      <w:r>
-        <w:rPr>
-          <w:rFonts w:hint="cs"/>
-          <w:sz w:val="28"/>
-          <w:szCs w:val="28"/>
-        </w:rPr>
-        <w:t>ł</w:t>
-      </w:r>
-      <w:r>
-        <w:rPr>
-          <w:sz w:val="28"/>
-          <w:szCs w:val="28"/>
-        </w:rPr>
-        <w:t>ugi zak</w:t>
-      </w:r>
-      <w:r>
-        <w:rPr>
-          <w:rFonts w:hint="cs"/>
-          <w:sz w:val="28"/>
-          <w:szCs w:val="28"/>
-        </w:rPr>
-        <w:t>ł</w:t>
-      </w:r>
-      <w:r>
-        <w:rPr>
-          <w:sz w:val="28"/>
-          <w:szCs w:val="28"/>
-        </w:rPr>
-        <w:t>adu bukmacherskiego w zakresie</w:t>
-      </w:r>
-      <w:r>
-        <w:rPr>
-          <w:sz w:val="28"/>
-          <w:szCs w:val="28"/>
-        </w:rPr>
-        <w:t xml:space="preserve"> automatycznego</w:t>
-      </w:r>
-      <w:r>
-        <w:rPr>
-          <w:sz w:val="28"/>
-          <w:szCs w:val="28"/>
-        </w:rPr>
-        <w:t xml:space="preserve"> ustalania kurs</w:t>
-      </w:r>
-      <w:r>
-        <w:rPr>
-          <w:rFonts w:hint="cs"/>
-          <w:sz w:val="28"/>
-          <w:szCs w:val="28"/>
-        </w:rPr>
-        <w:t>ó</w:t>
-      </w:r>
-      <w:r>
-        <w:rPr>
-          <w:sz w:val="28"/>
-          <w:szCs w:val="28"/>
-        </w:rPr>
-        <w:t>w, obstawiania zak</w:t>
-      </w:r>
-      <w:r>
-        <w:rPr>
-          <w:rFonts w:hint="cs"/>
-          <w:sz w:val="28"/>
-          <w:szCs w:val="28"/>
-        </w:rPr>
-        <w:t>ł</w:t>
-      </w:r>
-      <w:r>
-        <w:rPr>
-          <w:sz w:val="28"/>
-          <w:szCs w:val="28"/>
-        </w:rPr>
-        <w:t>ad</w:t>
-      </w:r>
-      <w:r>
-        <w:rPr>
-          <w:rFonts w:hint="cs"/>
-          <w:sz w:val="28"/>
-          <w:szCs w:val="28"/>
-        </w:rPr>
-        <w:t>ó</w:t>
-      </w:r>
-      <w:r>
-        <w:rPr>
-          <w:sz w:val="28"/>
-          <w:szCs w:val="28"/>
-        </w:rPr>
-        <w:t>w,</w:t>
-      </w:r>
-      <w:r>
-        <w:rPr>
-          <w:sz w:val="28"/>
-          <w:szCs w:val="28"/>
-        </w:rPr>
-        <w:t xml:space="preserve"> obsługi gier losowych,</w:t>
-      </w:r>
-      <w:r>
-        <w:rPr>
-          <w:sz w:val="28"/>
-          <w:szCs w:val="28"/>
-        </w:rPr>
-        <w:t xml:space="preserve"> sprawdzania wynik</w:t>
-      </w:r>
-      <w:r>
-        <w:rPr>
-          <w:rFonts w:hint="cs"/>
-          <w:sz w:val="28"/>
-          <w:szCs w:val="28"/>
-        </w:rPr>
-        <w:t>ó</w:t>
-      </w:r>
-      <w:r>
-        <w:rPr>
-          <w:sz w:val="28"/>
-          <w:szCs w:val="28"/>
-        </w:rPr>
-        <w:t>w oraz wyp</w:t>
-      </w:r>
-      <w:r>
-        <w:rPr>
-          <w:rFonts w:hint="cs"/>
-          <w:sz w:val="28"/>
-          <w:szCs w:val="28"/>
-        </w:rPr>
-        <w:t>ł</w:t>
-      </w:r>
-      <w:r>
-        <w:rPr>
-          <w:sz w:val="28"/>
-          <w:szCs w:val="28"/>
-        </w:rPr>
-        <w:t>acania wygranej</w:t>
-      </w:r>
-      <w:r>
-        <w:rPr>
-          <w:sz w:val="28"/>
-          <w:szCs w:val="28"/>
-        </w:rPr>
-        <w:t>.</w:t>
-      </w:r>
-    </w:p>
-    <w:p>
-      <w:pPr>
-        <w:rPr>
-          <w:b/>
-          <w:bCs/>
-          <w:sz w:val="32"/>
-          <w:szCs w:val="32"/>
-        </w:rPr>
-      </w:pPr>
+        <w:t xml:space="preserve"> klient: poker, </w:t>
+      </w:r>
+      <w:proofErr w:type="spellStart"/>
+      <w:r>
+        <w:rPr>
+          <w:sz w:val="28"/>
+          <w:szCs w:val="28"/>
+        </w:rPr>
+        <w:t>blackjack</w:t>
+      </w:r>
+      <w:proofErr w:type="spellEnd"/>
+      <w:r>
+        <w:rPr>
+          <w:sz w:val="28"/>
+          <w:szCs w:val="28"/>
+        </w:rPr>
+        <w:t>, ruletka, automaty z grami.</w:t>
+      </w:r>
     </w:p>
     <w:p>
       <w:pPr>
@@ -1457,7 +1261,6 @@
           <w:sz w:val="28"/>
           <w:szCs w:val="28"/>
         </w:rPr>
-        <w:lastRenderedPageBreak/>
         <w:t>- oferty przedstawionej przez pracownika zak</w:t>
       </w:r>
       <w:r>
@@ -1487,7 +1290,14 @@
           <w:sz w:val="28"/>
           <w:szCs w:val="28"/>
         </w:rPr>
-        <w:t>jednosce stacjonarnej.</w:t>
+        <w:t>jednostce</w:t>
+      </w:r>
+      <w:r>
+        <w:rPr>
+          <w:sz w:val="28"/>
+          <w:szCs w:val="28"/>
+        </w:rPr>
+        <w:t xml:space="preserve"> stacjonarnej.</w:t>
       </w:r>
     </w:p>
     <w:p>
@@ -1531,7 +1341,21 @@
           <w:sz w:val="28"/>
           <w:szCs w:val="28"/>
         </w:rPr>
-        <w:t>ad poprzez strone internetow</w:t>
+        <w:t>ad poprzez stron</w:t>
+      </w:r>
+      <w:r>
+        <w:rPr>
+          <w:sz w:val="28"/>
+          <w:szCs w:val="28"/>
+        </w:rPr>
+        <w:t>ę</w:t>
+      </w:r>
+      <w:r>
+        <w:rPr>
+          <w:sz w:val="28"/>
+          <w:szCs w:val="28"/>
+        </w:rPr>
+        <w:t xml:space="preserve"> internetow</w:t>
       </w:r>
       <w:r>
         <w:rPr>
@@ -1606,7 +1430,21 @@
           <w:sz w:val="28"/>
           <w:szCs w:val="28"/>
         </w:rPr>
-        <w:t xml:space="preserve"> pracownika w jednosce stacjonarnej.</w:t>
+        <w:t xml:space="preserve"> pracownika w jednos</w:t>
+      </w:r>
+      <w:r>
+        <w:rPr>
+          <w:sz w:val="28"/>
+          <w:szCs w:val="28"/>
+        </w:rPr>
+        <w:t>t</w:t>
+      </w:r>
+      <w:r>
+        <w:rPr>
+          <w:sz w:val="28"/>
+          <w:szCs w:val="28"/>
+        </w:rPr>
+        <w:t>ce stacjonarnej.</w:t>
       </w:r>
       <w:r>
         <w:rPr>
@@ -1650,37 +1488,21 @@
           <w:sz w:val="28"/>
           <w:szCs w:val="28"/>
         </w:rPr>
-        <w:t>aca go poprzez p</w:t>
-      </w:r>
-      <w:r>
-        <w:rPr>
-          <w:rFonts w:hint="cs"/>
-          <w:sz w:val="28"/>
-          <w:szCs w:val="28"/>
-        </w:rPr>
-        <w:t>ł</w:t>
-      </w:r>
-      <w:r>
-        <w:rPr>
-          <w:sz w:val="28"/>
-          <w:szCs w:val="28"/>
-        </w:rPr>
-        <w:t>atno</w:t>
-      </w:r>
-      <w:r>
-        <w:rPr>
-          <w:rFonts w:hint="cs"/>
-          <w:sz w:val="28"/>
-          <w:szCs w:val="28"/>
-        </w:rPr>
-        <w:t>ś</w:t>
-      </w:r>
-      <w:r>
-        <w:rPr>
-          <w:sz w:val="28"/>
-          <w:szCs w:val="28"/>
-        </w:rPr>
-        <w:t>c elektroniczn</w:t>
+        <w:t xml:space="preserve">aca go poprzez </w:t>
+      </w:r>
+      <w:r>
+        <w:rPr>
+          <w:sz w:val="28"/>
+          <w:szCs w:val="28"/>
+        </w:rPr>
+        <w:t>płatność</w:t>
+      </w:r>
+      <w:r>
+        <w:rPr>
+          <w:sz w:val="28"/>
+          <w:szCs w:val="28"/>
+        </w:rPr>
+        <w:t xml:space="preserve"> elektroniczn</w:t>
       </w:r>
       <w:r>
         <w:rPr>
@@ -1695,7 +1517,23 @@
           <w:sz w:val="28"/>
           <w:szCs w:val="28"/>
         </w:rPr>
-        <w:t xml:space="preserve"> (PayPal,Blik,Karta</w:t>
+        <w:t xml:space="preserve"> (</w:t>
+      </w:r>
+      <w:proofErr w:type="spellStart"/>
+      <w:r>
+        <w:rPr>
+          <w:sz w:val="28"/>
+          <w:szCs w:val="28"/>
+        </w:rPr>
+        <w:t>PayPal</w:t>
+      </w:r>
+      <w:proofErr w:type="spellEnd"/>
+      <w:r>
+        <w:rPr>
+          <w:sz w:val="28"/>
+          <w:szCs w:val="28"/>
+        </w:rPr>
+        <w:t>,</w:t>
       </w:r>
       <w:r>
         <w:rPr>
@@ -1709,6 +1547,34 @@
           <w:sz w:val="28"/>
           <w:szCs w:val="28"/>
         </w:rPr>
+        <w:t>Blik,</w:t>
+      </w:r>
+      <w:r>
+        <w:rPr>
+          <w:sz w:val="28"/>
+          <w:szCs w:val="28"/>
+        </w:rPr>
+        <w:t xml:space="preserve"> </w:t>
+      </w:r>
+      <w:r>
+        <w:rPr>
+          <w:sz w:val="28"/>
+          <w:szCs w:val="28"/>
+        </w:rPr>
+        <w:t>Karta</w:t>
+      </w:r>
+      <w:r>
+        <w:rPr>
+          <w:sz w:val="28"/>
+          <w:szCs w:val="28"/>
+        </w:rPr>
+        <w:t xml:space="preserve"> </w:t>
+      </w:r>
+      <w:r>
+        <w:rPr>
+          <w:sz w:val="28"/>
+          <w:szCs w:val="28"/>
+        </w:rPr>
         <w:t>kredytowa), b</w:t>
       </w:r>
       <w:r>
@@ -1769,7 +1635,21 @@
           <w:sz w:val="28"/>
           <w:szCs w:val="28"/>
         </w:rPr>
-        <w:t xml:space="preserve"> w jednosce stacjonarnej bukmachera.</w:t>
+        <w:t xml:space="preserve"> w jednos</w:t>
+      </w:r>
+      <w:r>
+        <w:rPr>
+          <w:sz w:val="28"/>
+          <w:szCs w:val="28"/>
+        </w:rPr>
+        <w:t>tc</w:t>
+      </w:r>
+      <w:r>
+        <w:rPr>
+          <w:sz w:val="28"/>
+          <w:szCs w:val="28"/>
+        </w:rPr>
+        <w:t>e stacjonarnej bukmachera.</w:t>
       </w:r>
     </w:p>
     <w:p>
@@ -1788,7 +1668,26 @@
           <w:sz w:val="32"/>
           <w:szCs w:val="32"/>
         </w:rPr>
-        <w:t>Obstawieie pieni</w:t>
+        <w:lastRenderedPageBreak/>
+        <w:t>Obstawie</w:t>
+      </w:r>
+      <w:r>
+        <w:rPr>
+          <w:b/>
+          <w:bCs/>
+          <w:sz w:val="32"/>
+          <w:szCs w:val="32"/>
+        </w:rPr>
+        <w:t>nie</w:t>
+      </w:r>
+      <w:r>
+        <w:rPr>
+          <w:b/>
+          <w:bCs/>
+          <w:sz w:val="32"/>
+          <w:szCs w:val="32"/>
+        </w:rPr>
+        <w:t xml:space="preserve"> pieni</w:t>
       </w:r>
       <w:r>
         <w:rPr>
@@ -1902,7 +1801,21 @@
           <w:sz w:val="28"/>
           <w:szCs w:val="28"/>
         </w:rPr>
-        <w:t xml:space="preserve"> przez siebie kwote pieni</w:t>
+        <w:t xml:space="preserve"> przez siebie kwot</w:t>
+      </w:r>
+      <w:r>
+        <w:rPr>
+          <w:sz w:val="28"/>
+          <w:szCs w:val="28"/>
+        </w:rPr>
+        <w:t>ę</w:t>
+      </w:r>
+      <w:r>
+        <w:rPr>
+          <w:sz w:val="28"/>
+          <w:szCs w:val="28"/>
+        </w:rPr>
+        <w:t xml:space="preserve"> pieni</w:t>
       </w:r>
       <w:r>
         <w:rPr>
@@ -2050,7 +1963,23 @@
           <w:sz w:val="28"/>
           <w:szCs w:val="28"/>
         </w:rPr>
-        <w:t>wno stacjonarnie jak i przez internet. Przebiegiem rozgrywek zarz</w:t>
+        <w:t xml:space="preserve">wno stacjonarnie jak i przez </w:t>
+      </w:r>
+      <w:proofErr w:type="spellStart"/>
+      <w:r>
+        <w:rPr>
+          <w:sz w:val="28"/>
+          <w:szCs w:val="28"/>
+        </w:rPr>
+        <w:t>internet</w:t>
+      </w:r>
+      <w:proofErr w:type="spellEnd"/>
+      <w:r>
+        <w:rPr>
+          <w:sz w:val="28"/>
+          <w:szCs w:val="28"/>
+        </w:rPr>
+        <w:t>. Przebiegiem rozgrywek zarz</w:t>
       </w:r>
       <w:r>
         <w:rPr>
@@ -2735,40 +2664,22 @@
           <w:sz w:val="28"/>
           <w:szCs w:val="28"/>
         </w:rPr>
-        <w:t xml:space="preserve"> W przypadku zakładu bądź rozgrywki internetowej, Klient musi zapoznać się oraz potwierdzić umowę poprzez strone internetową oraz potwierdzić swoją pełnoletność.</w:t>
-      </w:r>
-    </w:p>
-    <w:p>
-      <w:pPr>
-        <w:rPr>
-          <w:sz w:val="28"/>
-          <w:szCs w:val="28"/>
-        </w:rPr>
-      </w:pPr>
-    </w:p>
-    <w:p>
-      <w:pPr>
-        <w:rPr>
-          <w:sz w:val="28"/>
-          <w:szCs w:val="28"/>
-        </w:rPr>
-      </w:pPr>
-    </w:p>
-    <w:p>
-      <w:pPr>
-        <w:rPr>
-          <w:sz w:val="28"/>
-          <w:szCs w:val="28"/>
-        </w:rPr>
-      </w:pPr>
-    </w:p>
-    <w:p>
-      <w:pPr>
-        <w:rPr>
-          <w:sz w:val="28"/>
-          <w:szCs w:val="28"/>
-        </w:rPr>
-      </w:pPr>
+        <w:t xml:space="preserve"> W przypadku zakładu bądź rozgrywki internetowej, Klient musi zapoznać się oraz potwierdzić umowę poprzez stron</w:t>
+      </w:r>
+      <w:r>
+        <w:rPr>
+          <w:sz w:val="28"/>
+          <w:szCs w:val="28"/>
+        </w:rPr>
+        <w:t>ę</w:t>
+      </w:r>
+      <w:r>
+        <w:rPr>
+          <w:sz w:val="28"/>
+          <w:szCs w:val="28"/>
+        </w:rPr>
+        <w:t xml:space="preserve"> internetową oraz potwierdzić swoją pełnoletność.</w:t>
+      </w:r>
     </w:p>
     <w:p>
       <w:pPr>
@@ -2786,55 +2697,199 @@
           <w:sz w:val="32"/>
           <w:szCs w:val="32"/>
         </w:rPr>
-        <w:t>Aktorzy biznesowi</w:t>
-      </w:r>
-    </w:p>
-    <w:p>
-      <w:pPr>
-        <w:rPr>
-          <w:sz w:val="28"/>
-          <w:szCs w:val="28"/>
-        </w:rPr>
-      </w:pPr>
-      <w:r>
+        <w:t>Cel wytworzenia systemu informatycznego</w:t>
+      </w:r>
+    </w:p>
+    <w:p>
+      <w:pPr>
+        <w:pStyle w:val="Akapitzlist"/>
+        <w:numPr>
+          <w:ilvl w:val="0"/>
+          <w:numId w:val="2"/>
+        </w:numPr>
+        <w:rPr>
+          <w:sz w:val="28"/>
+          <w:szCs w:val="28"/>
+        </w:rPr>
+      </w:pPr>
+      <w:r>
+        <w:rPr>
+          <w:sz w:val="28"/>
+          <w:szCs w:val="28"/>
+        </w:rPr>
+        <w:t xml:space="preserve"> Umo</w:t>
+      </w:r>
+      <w:r>
+        <w:rPr>
+          <w:rFonts w:hint="cs"/>
+          <w:sz w:val="28"/>
+          <w:szCs w:val="28"/>
+        </w:rPr>
+        <w:t>ż</w:t>
+      </w:r>
+      <w:r>
+        <w:rPr>
+          <w:sz w:val="28"/>
+          <w:szCs w:val="28"/>
+        </w:rPr>
+        <w:t>liwienie obs</w:t>
+      </w:r>
+      <w:r>
+        <w:rPr>
+          <w:rFonts w:hint="cs"/>
+          <w:sz w:val="28"/>
+          <w:szCs w:val="28"/>
+        </w:rPr>
+        <w:t>ł</w:t>
+      </w:r>
+      <w:r>
+        <w:rPr>
+          <w:sz w:val="28"/>
+          <w:szCs w:val="28"/>
+        </w:rPr>
+        <w:t>ugi zak</w:t>
+      </w:r>
+      <w:r>
+        <w:rPr>
+          <w:rFonts w:hint="cs"/>
+          <w:sz w:val="28"/>
+          <w:szCs w:val="28"/>
+        </w:rPr>
+        <w:t>ł</w:t>
+      </w:r>
+      <w:r>
+        <w:rPr>
+          <w:sz w:val="28"/>
+          <w:szCs w:val="28"/>
+        </w:rPr>
+        <w:t>adu bukmacherskiego w zakresie automatycznego ustalania kurs</w:t>
+      </w:r>
+      <w:r>
+        <w:rPr>
+          <w:rFonts w:hint="cs"/>
+          <w:sz w:val="28"/>
+          <w:szCs w:val="28"/>
+        </w:rPr>
+        <w:t>ó</w:t>
+      </w:r>
+      <w:r>
+        <w:rPr>
+          <w:sz w:val="28"/>
+          <w:szCs w:val="28"/>
+        </w:rPr>
+        <w:t>w, obstawiania zak</w:t>
+      </w:r>
+      <w:r>
+        <w:rPr>
+          <w:rFonts w:hint="cs"/>
+          <w:sz w:val="28"/>
+          <w:szCs w:val="28"/>
+        </w:rPr>
+        <w:t>ł</w:t>
+      </w:r>
+      <w:r>
+        <w:rPr>
+          <w:sz w:val="28"/>
+          <w:szCs w:val="28"/>
+        </w:rPr>
+        <w:t>ad</w:t>
+      </w:r>
+      <w:r>
+        <w:rPr>
+          <w:rFonts w:hint="cs"/>
+          <w:sz w:val="28"/>
+          <w:szCs w:val="28"/>
+        </w:rPr>
+        <w:t>ó</w:t>
+      </w:r>
+      <w:r>
+        <w:rPr>
+          <w:sz w:val="28"/>
+          <w:szCs w:val="28"/>
+        </w:rPr>
+        <w:t>w, obsługi gier losowych, sprawdzania wynik</w:t>
+      </w:r>
+      <w:r>
+        <w:rPr>
+          <w:rFonts w:hint="cs"/>
+          <w:sz w:val="28"/>
+          <w:szCs w:val="28"/>
+        </w:rPr>
+        <w:t>ó</w:t>
+      </w:r>
+      <w:r>
+        <w:rPr>
+          <w:sz w:val="28"/>
+          <w:szCs w:val="28"/>
+        </w:rPr>
+        <w:t>w oraz wyp</w:t>
+      </w:r>
+      <w:r>
+        <w:rPr>
+          <w:rFonts w:hint="cs"/>
+          <w:sz w:val="28"/>
+          <w:szCs w:val="28"/>
+        </w:rPr>
+        <w:t>ł</w:t>
+      </w:r>
+      <w:r>
+        <w:rPr>
+          <w:sz w:val="28"/>
+          <w:szCs w:val="28"/>
+        </w:rPr>
+        <w:t>acania wygranej.</w:t>
+      </w:r>
+    </w:p>
+    <w:p>
+      <w:pPr>
+        <w:rPr>
+          <w:sz w:val="28"/>
+          <w:szCs w:val="28"/>
+        </w:rPr>
+      </w:pPr>
+    </w:p>
+    <w:p>
+      <w:pPr>
+        <w:rPr>
+          <w:sz w:val="28"/>
+          <w:szCs w:val="28"/>
+        </w:rPr>
+      </w:pPr>
+    </w:p>
+    <w:p>
+      <w:pPr>
+        <w:rPr>
+          <w:sz w:val="28"/>
+          <w:szCs w:val="28"/>
+        </w:rPr>
+      </w:pPr>
+    </w:p>
+    <w:p>
+      <w:pPr>
+        <w:rPr>
+          <w:sz w:val="28"/>
+          <w:szCs w:val="28"/>
+        </w:rPr>
+      </w:pPr>
+    </w:p>
+    <w:p>
+      <w:pPr>
         <w:rPr>
           <w:b/>
           <w:bCs/>
-          <w:sz w:val="28"/>
-          <w:szCs w:val="28"/>
-        </w:rPr>
-        <w:t xml:space="preserve">Klient </w:t>
-      </w:r>
-      <w:r>
-        <w:rPr>
-          <w:sz w:val="28"/>
-          <w:szCs w:val="28"/>
-        </w:rPr>
-        <w:t>= osoba, która bierze udział w grze losowej, bądź w zakładzie bukmacherskim zgodni z zawartą umową</w:t>
-      </w:r>
-    </w:p>
-    <w:p>
-      <w:pPr>
-        <w:rPr>
-          <w:sz w:val="28"/>
-          <w:szCs w:val="28"/>
+          <w:sz w:val="32"/>
+          <w:szCs w:val="32"/>
         </w:rPr>
       </w:pPr>
       <w:r>
         <w:rPr>
           <w:b/>
           <w:bCs/>
-          <w:sz w:val="28"/>
-          <w:szCs w:val="28"/>
-        </w:rPr>
-        <w:t>Pracownik</w:t>
-      </w:r>
-      <w:r>
-        <w:rPr>
-          <w:sz w:val="28"/>
-          <w:szCs w:val="28"/>
-        </w:rPr>
-        <w:t xml:space="preserve"> = osoba, któja jest zatrudniona przez właściciela zajmująca się przebiegiem gier losowych oraz wprowadzaniem do systemu zakładów klientów w jednosce stacjonarnej.</w:t>
+          <w:sz w:val="32"/>
+          <w:szCs w:val="32"/>
+        </w:rPr>
+        <w:lastRenderedPageBreak/>
+        <w:t>Aktorzy biznesowi</w:t>
       </w:r>
     </w:p>
     <w:p>
@@ -2851,6 +2906,86 @@
           <w:sz w:val="28"/>
           <w:szCs w:val="28"/>
         </w:rPr>
+        <w:t xml:space="preserve">Klient </w:t>
+      </w:r>
+      <w:r>
+        <w:rPr>
+          <w:sz w:val="28"/>
+          <w:szCs w:val="28"/>
+        </w:rPr>
+        <w:t>= osoba, która bierze udział w grze losowej, bądź w zakładzie bukmacherskim zgodni z zawartą umową</w:t>
+      </w:r>
+    </w:p>
+    <w:p>
+      <w:pPr>
+        <w:rPr>
+          <w:sz w:val="28"/>
+          <w:szCs w:val="28"/>
+        </w:rPr>
+      </w:pPr>
+      <w:r>
+        <w:rPr>
+          <w:b/>
+          <w:bCs/>
+          <w:sz w:val="28"/>
+          <w:szCs w:val="28"/>
+        </w:rPr>
+        <w:t>Pracownik</w:t>
+      </w:r>
+      <w:r>
+        <w:rPr>
+          <w:sz w:val="28"/>
+          <w:szCs w:val="28"/>
+        </w:rPr>
+        <w:t xml:space="preserve"> = osoba, </w:t>
+      </w:r>
+      <w:proofErr w:type="spellStart"/>
+      <w:r>
+        <w:rPr>
+          <w:sz w:val="28"/>
+          <w:szCs w:val="28"/>
+        </w:rPr>
+        <w:t>któja</w:t>
+      </w:r>
+      <w:proofErr w:type="spellEnd"/>
+      <w:r>
+        <w:rPr>
+          <w:sz w:val="28"/>
+          <w:szCs w:val="28"/>
+        </w:rPr>
+        <w:t xml:space="preserve"> jest zatrudniona przez właściciela zajmująca się przebiegiem gier losowych oraz wprowadzaniem do systemu zakładów klientów w </w:t>
+      </w:r>
+      <w:proofErr w:type="spellStart"/>
+      <w:r>
+        <w:rPr>
+          <w:sz w:val="28"/>
+          <w:szCs w:val="28"/>
+        </w:rPr>
+        <w:t>jednosce</w:t>
+      </w:r>
+      <w:proofErr w:type="spellEnd"/>
+      <w:r>
+        <w:rPr>
+          <w:sz w:val="28"/>
+          <w:szCs w:val="28"/>
+        </w:rPr>
+        <w:t xml:space="preserve"> stacjonarnej.</w:t>
+      </w:r>
+    </w:p>
+    <w:p>
+      <w:pPr>
+        <w:rPr>
+          <w:sz w:val="28"/>
+          <w:szCs w:val="28"/>
+        </w:rPr>
+      </w:pPr>
+      <w:r>
+        <w:rPr>
+          <w:b/>
+          <w:bCs/>
+          <w:sz w:val="28"/>
+          <w:szCs w:val="28"/>
+        </w:rPr>
         <w:t>Właściciel</w:t>
       </w:r>
       <w:r>
@@ -2858,7 +2993,23 @@
           <w:sz w:val="28"/>
           <w:szCs w:val="28"/>
         </w:rPr>
-        <w:t xml:space="preserve"> = osoba, do której należy firma All/In, która ustala ceny minimalne gier losowych</w:t>
+        <w:t xml:space="preserve"> = osoba, do której należy firma </w:t>
+      </w:r>
+      <w:proofErr w:type="spellStart"/>
+      <w:r>
+        <w:rPr>
+          <w:sz w:val="28"/>
+          <w:szCs w:val="28"/>
+        </w:rPr>
+        <w:t>All</w:t>
+      </w:r>
+      <w:proofErr w:type="spellEnd"/>
+      <w:r>
+        <w:rPr>
+          <w:sz w:val="28"/>
+          <w:szCs w:val="28"/>
+        </w:rPr>
+        <w:t>/In, która ustala ceny minimalne gier losowych</w:t>
       </w:r>
     </w:p>
     <w:p>
